--- a/Assignment1/assignment1-questions.docx
+++ b/Assignment1/assignment1-questions.docx
@@ -485,6 +485,16 @@
     </w:p>
     <w:p>
       <w:pPr>
+        <w:spacing w:line="375" w:lineRule="auto"/>
+        <w:rPr>
+          <w:color w:val="000000"/>
+          <w:sz w:val="24"/>
+          <w:szCs w:val="24"/>
+        </w:rPr>
+      </w:pPr>
+    </w:p>
+    <w:p>
+      <w:pPr>
         <w:ind w:right="6"/>
         <w:jc w:val="center"/>
         <w:rPr>
@@ -517,12 +527,12 @@
     </w:p>
     <w:p>
       <w:pPr>
-        <w:ind w:right="6"/>
+        <w:spacing w:line="200" w:lineRule="auto"/>
         <w:jc w:val="center"/>
         <w:rPr>
           <w:color w:val="000000"/>
-          <w:sz w:val="20"/>
-          <w:szCs w:val="20"/>
+          <w:sz w:val="24"/>
+          <w:szCs w:val="24"/>
         </w:rPr>
       </w:pPr>
       <w:r>
@@ -531,7 +541,7 @@
           <w:sz w:val="29"/>
           <w:szCs w:val="29"/>
         </w:rPr>
-        <w:t>LINK TO REPOSITORY</w:t>
+        <w:t>https://github.com/LAnselet/cs6220-datamining</w:t>
       </w:r>
     </w:p>
     <w:p>
@@ -546,7 +556,7 @@
     </w:p>
     <w:p>
       <w:pPr>
-        <w:spacing w:line="200" w:lineRule="auto"/>
+        <w:spacing w:line="267" w:lineRule="auto"/>
         <w:rPr>
           <w:color w:val="000000"/>
           <w:sz w:val="24"/>
@@ -776,7 +786,7 @@
           <w:szCs w:val="21"/>
         </w:rPr>
         <w:drawing>
-          <wp:inline distT="0" distB="0" distL="0" distR="0" wp14:anchorId="286412E1" wp14:editId="009199DB">
+          <wp:inline distT="0" distB="0" distL="0" distR="0" wp14:anchorId="286412E1" wp14:editId="0C96BC52">
             <wp:extent cx="3286664" cy="1324504"/>
             <wp:effectExtent l="0" t="0" r="3175" b="0"/>
             <wp:docPr id="1151112583" name="Picture 2" descr="A computer screen shot of text&#10;&#10;Description automatically generated"/>
@@ -837,7 +847,36 @@
           <w:szCs w:val="21"/>
           <w:lang w:val="en-US"/>
         </w:rPr>
-        <w:t>This approach uses a concept similar to the power set, but instead of returning all possible subsets, it filters them to include only those of a specific length.</w:t>
+        <w:t xml:space="preserve">This approach uses a </w:t>
+      </w:r>
+      <w:r>
+        <w:rPr>
+          <w:rFonts w:ascii="Arial" w:eastAsia="Arial" w:hAnsi="Arial" w:cs="Arial"/>
+          <w:sz w:val="21"/>
+          <w:szCs w:val="21"/>
+          <w:lang w:val="en-US"/>
+        </w:rPr>
+        <w:t xml:space="preserve">concept which is </w:t>
+      </w:r>
+      <w:proofErr w:type="gramStart"/>
+      <w:r>
+        <w:rPr>
+          <w:rFonts w:ascii="Arial" w:eastAsia="Arial" w:hAnsi="Arial" w:cs="Arial"/>
+          <w:sz w:val="21"/>
+          <w:szCs w:val="21"/>
+          <w:lang w:val="en-US"/>
+        </w:rPr>
+        <w:t>similar to</w:t>
+      </w:r>
+      <w:proofErr w:type="gramEnd"/>
+      <w:r>
+        <w:rPr>
+          <w:rFonts w:ascii="Arial" w:eastAsia="Arial" w:hAnsi="Arial" w:cs="Arial"/>
+          <w:sz w:val="21"/>
+          <w:szCs w:val="21"/>
+          <w:lang w:val="en-US"/>
+        </w:rPr>
+        <w:t xml:space="preserve"> the power set, but instead of returning all possible subsets, it filters them to include only those of a specific length.</w:t>
       </w:r>
     </w:p>
     <w:p>
@@ -970,7 +1009,25 @@
           <w:szCs w:val="21"/>
           <w:lang w:val="en-US"/>
         </w:rPr>
-        <w:t>There are 100498277 records of movie ratings in entire dataset.</w:t>
+        <w:t>There are 1004</w:t>
+      </w:r>
+      <w:r>
+        <w:rPr>
+          <w:rFonts w:ascii="Arial" w:eastAsia="Arial" w:hAnsi="Arial" w:cs="Arial"/>
+          <w:sz w:val="21"/>
+          <w:szCs w:val="21"/>
+          <w:lang w:val="en-US"/>
+        </w:rPr>
+        <w:t>8050</w:t>
+      </w:r>
+      <w:r>
+        <w:rPr>
+          <w:rFonts w:ascii="Arial" w:eastAsia="Arial" w:hAnsi="Arial" w:cs="Arial"/>
+          <w:sz w:val="21"/>
+          <w:szCs w:val="21"/>
+          <w:lang w:val="en-US"/>
+        </w:rPr>
+        <w:t>7 records of movie ratings in entire dataset.</w:t>
       </w:r>
     </w:p>
     <w:p>
@@ -1166,6 +1223,7 @@
           <w:sz w:val="29"/>
           <w:szCs w:val="29"/>
         </w:rPr>
+        <w:lastRenderedPageBreak/>
         <w:t xml:space="preserve">Question </w:t>
       </w:r>
       <w:r>
@@ -1221,7 +1279,6 @@
           <w:szCs w:val="20"/>
           <w:lang w:val="en-US"/>
         </w:rPr>
-        <w:lastRenderedPageBreak/>
         <w:t>There are 605 users rated exactly 200 movies.</w:t>
       </w:r>
     </w:p>
